--- a/Documents/Project/Top 10 Risks.docx
+++ b/Documents/Project/Top 10 Risks.docx
@@ -209,7 +209,6 @@
                 <v:path gradientshapeok="t" o:connecttype="rect"/>
               </v:shapetype>
               <v:shape id="Text Box 35" o:spid="_x0000_s1026" type="#_x0000_t202" style="position:absolute;left:0;text-align:left;margin-left:437.25pt;margin-top:12.65pt;width:98.2pt;height:110.25pt;z-index:-251621376;visibility:visible;mso-wrap-style:square;mso-width-percent:0;mso-height-percent:0;mso-wrap-distance-left:9pt;mso-wrap-distance-top:0;mso-wrap-distance-right:9pt;mso-wrap-distance-bottom:0;mso-position-horizontal:absolute;mso-position-horizontal-relative:margin;mso-position-vertical:absolute;mso-position-vertical-relative:text;mso-width-percent:0;mso-height-percent:0;mso-width-relative:margin;mso-height-relative:margin;v-text-anchor:top" o:gfxdata="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" filled="f" strokecolor="white [3212]" strokeweight=".5pt">
-                <v:fill o:detectmouseclick="t"/>
                 <v:textbox>
                   <w:txbxContent>
                     <w:p>
@@ -425,7 +424,6 @@
           <mc:Fallback xmlns:w16se="http://schemas.microsoft.com/office/word/2015/wordml/symex" xmlns:cx2="http://schemas.microsoft.com/office/drawing/2015/10/21/chartex" xmlns:cx1="http://schemas.microsoft.com/office/drawing/2015/9/8/chartex" xmlns:cx="http://schemas.microsoft.com/office/drawing/2014/chartex">
             <w:pict>
               <v:shape w14:anchorId="6F119224" id="Text Box 34" o:spid="_x0000_s1027" type="#_x0000_t202" style="position:absolute;left:0;text-align:left;margin-left:289.5pt;margin-top:12.65pt;width:130.5pt;height:111.75pt;z-index:-251623424;visibility:visible;mso-wrap-style:square;mso-width-percent:0;mso-height-percent:0;mso-wrap-distance-left:9pt;mso-wrap-distance-top:0;mso-wrap-distance-right:9pt;mso-wrap-distance-bottom:0;mso-position-horizontal:absolute;mso-position-horizontal-relative:text;mso-position-vertical:absolute;mso-position-vertical-relative:text;mso-width-percent:0;mso-height-percent:0;mso-width-relative:margin;mso-height-relative:margin;v-text-anchor:top" o:gfxdata="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" filled="f" strokecolor="white [3212]" strokeweight=".5pt">
-                <v:fill o:detectmouseclick="t"/>
                 <v:textbox>
                   <w:txbxContent>
                     <w:p>
@@ -537,8 +535,6 @@
                             <w:r>
                               <w:t>Motion sickness occurs because of slow refresh rate, poor resolution, and visual vestibular mismatch.</w:t>
                             </w:r>
-                            <w:bookmarkStart w:id="0" w:name="_GoBack"/>
-                            <w:bookmarkEnd w:id="0"/>
                           </w:p>
                           <w:p/>
                         </w:txbxContent>
@@ -592,16 +588,7 @@
                         <w:ind w:left="360"/>
                       </w:pPr>
                       <w:r>
-                        <w:t xml:space="preserve">Motion sickness occurs </w:t>
-                      </w:r>
-                      <w:r>
-                        <w:t>because of slow refresh rate, poor resolution, and visual vestibular</w:t>
-                      </w:r>
-                      <w:r>
-                        <w:t xml:space="preserve"> </w:t>
-                      </w:r>
-                      <w:r>
-                        <w:t>mismatch.</w:t>
+                        <w:t>Motion sickness occurs because of slow refresh rate, poor resolution, and visual vestibular mismatch.</w:t>
                       </w:r>
                     </w:p>
                     <w:p/>
@@ -975,13 +962,9 @@
               </wp:anchor>
             </w:drawing>
           </mc:Choice>
-          <mc:Fallback>
+          <mc:Fallback xmlns:w16se="http://schemas.microsoft.com/office/word/2015/wordml/symex" xmlns:cx2="http://schemas.microsoft.com/office/drawing/2015/10/21/chartex" xmlns:cx1="http://schemas.microsoft.com/office/drawing/2015/9/8/chartex" xmlns:cx="http://schemas.microsoft.com/office/drawing/2014/chartex">
             <w:pict>
-              <v:shapetype w14:anchorId="17C4FE11" id="_x0000_t202" coordsize="21600,21600" o:spt="202" path="m,l,21600r21600,l21600,xe">
-                <v:stroke joinstyle="miter"/>
-                <v:path gradientshapeok="t" o:connecttype="rect"/>
-              </v:shapetype>
-              <v:shape id="Text Box 2" o:spid="_x0000_s1030" type="#_x0000_t202" style="position:absolute;left:0;text-align:left;margin-left:206.75pt;margin-top:56.25pt;width:257.95pt;height:113.4pt;z-index:251660288;visibility:visible;mso-wrap-style:square;mso-width-percent:0;mso-height-percent:0;mso-wrap-distance-left:9pt;mso-wrap-distance-top:0;mso-wrap-distance-right:9pt;mso-wrap-distance-bottom:0;mso-position-horizontal:right;mso-position-horizontal-relative:margin;mso-position-vertical:absolute;mso-position-vertical-relative:margin;mso-width-percent:0;mso-height-percent:0;mso-width-relative:margin;mso-height-relative:margin;v-text-anchor:top" o:gfxdata="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" filled="f" strokeweight=".5pt">
+              <v:shape w14:anchorId="17C4FE11" id="Text Box 2" o:spid="_x0000_s1030" type="#_x0000_t202" style="position:absolute;left:0;text-align:left;margin-left:206.75pt;margin-top:56.25pt;width:257.95pt;height:113.4pt;z-index:251660288;visibility:visible;mso-wrap-style:square;mso-width-percent:0;mso-height-percent:0;mso-wrap-distance-left:9pt;mso-wrap-distance-top:0;mso-wrap-distance-right:9pt;mso-wrap-distance-bottom:0;mso-position-horizontal:right;mso-position-horizontal-relative:margin;mso-position-vertical:absolute;mso-position-vertical-relative:margin;mso-width-percent:0;mso-height-percent:0;mso-width-relative:margin;mso-height-relative:margin;v-text-anchor:top" o:gfxdata="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" filled="f" strokeweight=".5pt">
                 <v:textbox>
                   <w:txbxContent>
                     <w:p/>
@@ -1266,7 +1249,7 @@
         <mc:AlternateContent>
           <mc:Choice Requires="wps">
             <w:drawing>
-              <wp:anchor distT="0" distB="0" distL="114300" distR="114300" simplePos="0" relativeHeight="251664384" behindDoc="0" locked="1" layoutInCell="1" allowOverlap="1" wp14:anchorId="155D003C" wp14:editId="2BDECBE0">
+              <wp:anchor distT="0" distB="0" distL="114300" distR="114300" simplePos="0" relativeHeight="251664384" behindDoc="1" locked="1" layoutInCell="1" allowOverlap="1" wp14:anchorId="155D003C" wp14:editId="2BDECBE0">
                 <wp:simplePos x="0" y="0"/>
                 <wp:positionH relativeFrom="margin">
                   <wp:align>right</wp:align>
@@ -1275,7 +1258,7 @@
                   <wp:posOffset>4579620</wp:posOffset>
                 </wp:positionV>
                 <wp:extent cx="3276000" cy="1440000"/>
-                <wp:effectExtent l="0" t="0" r="10160" b="27305"/>
+                <wp:effectExtent l="0" t="0" r="19685" b="27305"/>
                 <wp:wrapNone/>
                 <wp:docPr id="6" name="Text Box 6"/>
                 <wp:cNvGraphicFramePr/>
@@ -1301,7 +1284,6 @@
                       <wps:txbx>
                         <w:txbxContent>
                           <w:p/>
-                          <w:p/>
                         </w:txbxContent>
                       </wps:txbx>
                       <wps:bodyPr rot="0" spcFirstLastPara="0" vertOverflow="overflow" horzOverflow="overflow" vert="horz" wrap="square" lIns="91440" tIns="45720" rIns="91440" bIns="45720" numCol="1" spcCol="0" rtlCol="0" fromWordArt="0" anchor="t" anchorCtr="0" forceAA="0" compatLnSpc="1">
@@ -1324,10 +1306,9 @@
           </mc:Choice>
           <mc:Fallback xmlns:w16se="http://schemas.microsoft.com/office/word/2015/wordml/symex" xmlns:cx2="http://schemas.microsoft.com/office/drawing/2015/10/21/chartex" xmlns:cx1="http://schemas.microsoft.com/office/drawing/2015/9/8/chartex" xmlns:cx="http://schemas.microsoft.com/office/drawing/2014/chartex">
             <w:pict>
-              <v:shape w14:anchorId="155D003C" id="Text Box 6" o:spid="_x0000_s1034" type="#_x0000_t202" style="position:absolute;left:0;text-align:left;margin-left:206.75pt;margin-top:360.6pt;width:257.95pt;height:113.4pt;z-index:251664384;visibility:visible;mso-wrap-style:square;mso-width-percent:0;mso-height-percent:0;mso-wrap-distance-left:9pt;mso-wrap-distance-top:0;mso-wrap-distance-right:9pt;mso-wrap-distance-bottom:0;mso-position-horizontal:right;mso-position-horizontal-relative:margin;mso-position-vertical:absolute;mso-position-vertical-relative:page;mso-width-percent:0;mso-height-percent:0;mso-width-relative:margin;mso-height-relative:margin;v-text-anchor:top" o:gfxdata="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" filled="f" strokeweight=".5pt">
+              <v:shape w14:anchorId="155D003C" id="Text Box 6" o:spid="_x0000_s1034" type="#_x0000_t202" style="position:absolute;left:0;text-align:left;margin-left:206.75pt;margin-top:360.6pt;width:257.95pt;height:113.4pt;z-index:-251652096;visibility:visible;mso-wrap-style:square;mso-width-percent:0;mso-height-percent:0;mso-wrap-distance-left:9pt;mso-wrap-distance-top:0;mso-wrap-distance-right:9pt;mso-wrap-distance-bottom:0;mso-position-horizontal:right;mso-position-horizontal-relative:margin;mso-position-vertical:absolute;mso-position-vertical-relative:page;mso-width-percent:0;mso-height-percent:0;mso-width-relative:margin;mso-height-relative:margin;v-text-anchor:top" o:gfxdata="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" filled="f" strokeweight=".5pt">
                 <v:textbox>
                   <w:txbxContent>
-                    <w:p/>
                     <w:p/>
                   </w:txbxContent>
                 </v:textbox>
@@ -1511,7 +1492,6 @@
           <mc:Fallback xmlns:w16se="http://schemas.microsoft.com/office/word/2015/wordml/symex" xmlns:cx2="http://schemas.microsoft.com/office/drawing/2015/10/21/chartex" xmlns:cx1="http://schemas.microsoft.com/office/drawing/2015/9/8/chartex" xmlns:cx="http://schemas.microsoft.com/office/drawing/2014/chartex">
             <w:pict>
               <v:shape w14:anchorId="72739747" id="Text Box 36" o:spid="_x0000_s1036" type="#_x0000_t202" style="position:absolute;left:0;text-align:left;margin-left:289.5pt;margin-top:11.55pt;width:143.25pt;height:93.75pt;z-index:251697152;visibility:visible;mso-wrap-style:square;mso-width-percent:0;mso-height-percent:0;mso-wrap-distance-left:9pt;mso-wrap-distance-top:0;mso-wrap-distance-right:9pt;mso-wrap-distance-bottom:0;mso-position-horizontal:absolute;mso-position-horizontal-relative:text;mso-position-vertical:absolute;mso-position-vertical-relative:text;mso-width-percent:0;mso-height-percent:0;mso-width-relative:margin;mso-height-relative:margin;v-text-anchor:top" o:gfxdata="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" filled="f" strokecolor="white [3212]" strokeweight=".5pt">
-                <v:fill o:detectmouseclick="t"/>
                 <v:textbox>
                   <w:txbxContent>
                     <w:p>
@@ -1716,7 +1696,6 @@
           <mc:Fallback xmlns:w16se="http://schemas.microsoft.com/office/word/2015/wordml/symex" xmlns:cx2="http://schemas.microsoft.com/office/drawing/2015/10/21/chartex" xmlns:cx1="http://schemas.microsoft.com/office/drawing/2015/9/8/chartex" xmlns:cx="http://schemas.microsoft.com/office/drawing/2014/chartex">
             <w:pict>
               <v:shape w14:anchorId="7A0FAFF4" id="Text Box 37" o:spid="_x0000_s1037" type="#_x0000_t202" style="position:absolute;left:0;text-align:left;margin-left:444.75pt;margin-top:10.05pt;width:88.45pt;height:110.25pt;z-index:251699200;visibility:visible;mso-wrap-style:square;mso-width-percent:0;mso-height-percent:0;mso-wrap-distance-left:9pt;mso-wrap-distance-top:0;mso-wrap-distance-right:9pt;mso-wrap-distance-bottom:0;mso-position-horizontal:absolute;mso-position-horizontal-relative:margin;mso-position-vertical:absolute;mso-position-vertical-relative:text;mso-width-percent:0;mso-height-percent:0;mso-width-relative:margin;mso-height-relative:margin;v-text-anchor:top" o:gfxdata="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" filled="f" strokecolor="white [3212]" strokeweight=".5pt">
-                <v:fill o:detectmouseclick="t"/>
                 <v:textbox>
                   <w:txbxContent>
                     <w:p>
@@ -2047,7 +2026,6 @@
           <mc:Fallback xmlns:w16se="http://schemas.microsoft.com/office/word/2015/wordml/symex" xmlns:cx2="http://schemas.microsoft.com/office/drawing/2015/10/21/chartex" xmlns:cx1="http://schemas.microsoft.com/office/drawing/2015/9/8/chartex" xmlns:cx="http://schemas.microsoft.com/office/drawing/2014/chartex">
             <w:pict>
               <v:shape w14:anchorId="3F79A7CC" id="Text Box 25" o:spid="_x0000_s1038" type="#_x0000_t202" style="position:absolute;left:0;text-align:left;margin-left:142.5pt;margin-top:9.3pt;width:112.5pt;height:111.75pt;z-index:251674624;visibility:visible;mso-wrap-style:square;mso-width-percent:0;mso-height-percent:0;mso-wrap-distance-left:9pt;mso-wrap-distance-top:0;mso-wrap-distance-right:9pt;mso-wrap-distance-bottom:0;mso-position-horizontal:absolute;mso-position-horizontal-relative:text;mso-position-vertical:absolute;mso-position-vertical-relative:text;mso-width-percent:0;mso-height-percent:0;mso-width-relative:margin;mso-height-relative:margin;v-text-anchor:top" o:gfxdata="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" filled="f" strokecolor="white [3212]" strokeweight=".5pt">
-                <v:fill o:detectmouseclick="t"/>
                 <v:textbox>
                   <w:txbxContent>
                     <w:p>
@@ -2289,7 +2267,6 @@
           <mc:Fallback xmlns:w16se="http://schemas.microsoft.com/office/word/2015/wordml/symex" xmlns:cx2="http://schemas.microsoft.com/office/drawing/2015/10/21/chartex" xmlns:cx1="http://schemas.microsoft.com/office/drawing/2015/9/8/chartex" xmlns:cx="http://schemas.microsoft.com/office/drawing/2014/chartex">
             <w:pict>
               <v:shape w14:anchorId="29D96EC6" id="Text Box 24" o:spid="_x0000_s1039" type="#_x0000_t202" style="position:absolute;left:0;text-align:left;margin-left:11.2pt;margin-top:14.55pt;width:131.25pt;height:105.75pt;z-index:251672576;visibility:visible;mso-wrap-style:square;mso-width-percent:0;mso-height-percent:0;mso-wrap-distance-left:9pt;mso-wrap-distance-top:0;mso-wrap-distance-right:9pt;mso-wrap-distance-bottom:0;mso-position-horizontal:absolute;mso-position-horizontal-relative:text;mso-position-vertical:absolute;mso-position-vertical-relative:text;mso-width-percent:0;mso-height-percent:0;mso-width-relative:margin;mso-height-relative:margin;v-text-anchor:top" o:gfxdata="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" filled="f" strokecolor="white [3212]" strokeweight=".5pt">
-                <v:fill o:detectmouseclick="t"/>
                 <v:textbox>
                   <w:txbxContent>
                     <w:p>
@@ -2406,7 +2383,7 @@
         <w:jc w:val="center"/>
       </w:pPr>
     </w:p>
-    <w:bookmarkStart w:id="1" w:name="_Toc473943084"/>
+    <w:bookmarkStart w:id="0" w:name="_Toc473943084"/>
     <w:p>
       <w:pPr>
         <w:pStyle w:val="Heading1"/>
@@ -2574,7 +2551,7 @@
           </mc:Fallback>
         </mc:AlternateContent>
       </w:r>
-      <w:bookmarkEnd w:id="1"/>
+      <w:bookmarkEnd w:id="0"/>
     </w:p>
     <w:p/>
     <w:p>
@@ -2589,12 +2566,12 @@
               <wp:anchor distT="0" distB="0" distL="114300" distR="114300" simplePos="0" relativeHeight="251676672" behindDoc="1" locked="0" layoutInCell="1" allowOverlap="1" wp14:anchorId="19EAFAB9" wp14:editId="66A151B6">
                 <wp:simplePos x="0" y="0"/>
                 <wp:positionH relativeFrom="column">
-                  <wp:posOffset>3695701</wp:posOffset>
+                  <wp:posOffset>3705225</wp:posOffset>
                 </wp:positionH>
                 <wp:positionV relativeFrom="paragraph">
-                  <wp:posOffset>197485</wp:posOffset>
+                  <wp:posOffset>245110</wp:posOffset>
                 </wp:positionV>
-                <wp:extent cx="2019300" cy="1504950"/>
+                <wp:extent cx="2019300" cy="1428750"/>
                 <wp:effectExtent l="0" t="0" r="19050" b="19050"/>
                 <wp:wrapNone/>
                 <wp:docPr id="26" name="Text Box 26"/>
@@ -2606,7 +2583,7 @@
                       <wps:spPr>
                         <a:xfrm>
                           <a:off x="0" y="0"/>
-                          <a:ext cx="2019300" cy="1504950"/>
+                          <a:ext cx="2019300" cy="1428750"/>
                         </a:xfrm>
                         <a:prstGeom prst="rect">
                           <a:avLst/>
@@ -2633,12 +2610,161 @@
                                 <w:sz w:val="36"/>
                                 <w:szCs w:val="36"/>
                               </w:rPr>
-                              <w:t>Physical Injuries</w:t>
+                              <w:t>Bugs</w:t>
                             </w:r>
                           </w:p>
                           <w:p>
                             <w:r>
-                              <w:t>Physical Injuries in VR can occur from bad frame rate, no visual representation of the user’s arm in VR, uneven or messy surrounding.</w:t>
+                              <w:t>Errors, flaws, g</w:t>
+                            </w:r>
+                            <w:r>
+                              <w:t>litches in a computer program t</w:t>
+                            </w:r>
+                            <w:r>
+                              <w:t>hat produce incorrect or unexpected result</w:t>
+                            </w:r>
+                            <w:r>
+                              <w:t>s.</w:t>
+                            </w:r>
+                            <w:bookmarkStart w:id="1" w:name="_GoBack"/>
+                            <w:bookmarkEnd w:id="1"/>
+                          </w:p>
+                        </w:txbxContent>
+                      </wps:txbx>
+                      <wps:bodyPr rot="0" spcFirstLastPara="0" vertOverflow="overflow" horzOverflow="overflow" vert="horz" wrap="square" lIns="91440" tIns="45720" rIns="91440" bIns="45720" numCol="1" spcCol="0" rtlCol="0" fromWordArt="0" anchor="t" anchorCtr="0" forceAA="0" compatLnSpc="1">
+                        <a:prstTxWarp prst="textNoShape">
+                          <a:avLst/>
+                        </a:prstTxWarp>
+                        <a:noAutofit/>
+                      </wps:bodyPr>
+                    </wps:wsp>
+                  </a:graphicData>
+                </a:graphic>
+                <wp14:sizeRelH relativeFrom="margin">
+                  <wp14:pctWidth>0</wp14:pctWidth>
+                </wp14:sizeRelH>
+                <wp14:sizeRelV relativeFrom="margin">
+                  <wp14:pctHeight>0</wp14:pctHeight>
+                </wp14:sizeRelV>
+              </wp:anchor>
+            </w:drawing>
+          </mc:Choice>
+          <mc:Fallback>
+            <w:pict>
+              <v:shapetype w14:anchorId="19EAFAB9" id="_x0000_t202" coordsize="21600,21600" o:spt="202" path="m,l,21600r21600,l21600,xe">
+                <v:stroke joinstyle="miter"/>
+                <v:path gradientshapeok="t" o:connecttype="rect"/>
+              </v:shapetype>
+              <v:shape id="Text Box 26" o:spid="_x0000_s1043" type="#_x0000_t202" style="position:absolute;margin-left:291.75pt;margin-top:19.3pt;width:159pt;height:112.5pt;z-index:-251639808;visibility:visible;mso-wrap-style:square;mso-width-percent:0;mso-height-percent:0;mso-wrap-distance-left:9pt;mso-wrap-distance-top:0;mso-wrap-distance-right:9pt;mso-wrap-distance-bottom:0;mso-position-horizontal:absolute;mso-position-horizontal-relative:text;mso-position-vertical:absolute;mso-position-vertical-relative:text;mso-width-percent:0;mso-height-percent:0;mso-width-relative:margin;mso-height-relative:margin;v-text-anchor:top" o:gfxdata="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" filled="f" strokecolor="white [3212]" strokeweight=".5pt">
+                <v:textbox>
+                  <w:txbxContent>
+                    <w:p>
+                      <w:pPr>
+                        <w:pStyle w:val="Heading1"/>
+                        <w:rPr>
+                          <w:sz w:val="36"/>
+                          <w:szCs w:val="36"/>
+                        </w:rPr>
+                      </w:pPr>
+                      <w:r>
+                        <w:rPr>
+                          <w:sz w:val="36"/>
+                          <w:szCs w:val="36"/>
+                        </w:rPr>
+                        <w:t>Bugs</w:t>
+                      </w:r>
+                    </w:p>
+                    <w:p>
+                      <w:r>
+                        <w:t>Errors, flaws, g</w:t>
+                      </w:r>
+                      <w:r>
+                        <w:t>litches in a computer program t</w:t>
+                      </w:r>
+                      <w:r>
+                        <w:t>hat produce incorrect or unexpected result</w:t>
+                      </w:r>
+                      <w:r>
+                        <w:t>s.</w:t>
+                      </w:r>
+                      <w:bookmarkStart w:id="2" w:name="_GoBack"/>
+                      <w:bookmarkEnd w:id="2"/>
+                    </w:p>
+                  </w:txbxContent>
+                </v:textbox>
+              </v:shape>
+            </w:pict>
+          </mc:Fallback>
+        </mc:AlternateContent>
+      </w:r>
+    </w:p>
+    <w:p>
+      <w:pPr>
+        <w:jc w:val="center"/>
+      </w:pPr>
+      <w:r>
+        <w:rPr>
+          <w:noProof/>
+          <w:lang w:val="en-US"/>
+        </w:rPr>
+        <mc:AlternateContent>
+          <mc:Choice Requires="wps">
+            <w:drawing>
+              <wp:anchor distT="0" distB="0" distL="114300" distR="114300" simplePos="0" relativeHeight="251701248" behindDoc="0" locked="0" layoutInCell="1" allowOverlap="1" wp14:anchorId="565BCA6D" wp14:editId="1A71ABBD">
+                <wp:simplePos x="0" y="0"/>
+                <wp:positionH relativeFrom="column">
+                  <wp:posOffset>3657600</wp:posOffset>
+                </wp:positionH>
+                <wp:positionV relativeFrom="paragraph">
+                  <wp:posOffset>1892935</wp:posOffset>
+                </wp:positionV>
+                <wp:extent cx="2085975" cy="1219200"/>
+                <wp:effectExtent l="0" t="0" r="28575" b="19050"/>
+                <wp:wrapNone/>
+                <wp:docPr id="38" name="Text Box 38"/>
+                <wp:cNvGraphicFramePr/>
+                <a:graphic xmlns:a="http://schemas.openxmlformats.org/drawingml/2006/main">
+                  <a:graphicData uri="http://schemas.microsoft.com/office/word/2010/wordprocessingShape">
+                    <wps:wsp>
+                      <wps:cNvSpPr txBox="1"/>
+                      <wps:spPr>
+                        <a:xfrm>
+                          <a:off x="0" y="0"/>
+                          <a:ext cx="2085975" cy="1219200"/>
+                        </a:xfrm>
+                        <a:prstGeom prst="rect">
+                          <a:avLst/>
+                        </a:prstGeom>
+                        <a:noFill/>
+                        <a:ln w="6350">
+                          <a:solidFill>
+                            <a:schemeClr val="bg1"/>
+                          </a:solidFill>
+                        </a:ln>
+                      </wps:spPr>
+                      <wps:txbx>
+                        <w:txbxContent>
+                          <w:p>
+                            <w:pPr>
+                              <w:pStyle w:val="Heading1"/>
+                              <w:rPr>
+                                <w:sz w:val="36"/>
+                                <w:szCs w:val="36"/>
+                              </w:rPr>
+                            </w:pPr>
+                            <w:bookmarkStart w:id="3" w:name="_Toc475038046"/>
+                            <w:r>
+                              <w:rPr>
+                                <w:sz w:val="36"/>
+                                <w:szCs w:val="36"/>
+                              </w:rPr>
+                              <w:t>DICOM</w:t>
+                            </w:r>
+                            <w:bookmarkEnd w:id="3"/>
+                          </w:p>
+                          <w:p>
+                            <w:r>
+                              <w:t>Not getting a DICOM decoder for our program.</w:t>
                             </w:r>
                           </w:p>
                         </w:txbxContent>
@@ -2663,8 +2789,7 @@
           </mc:Choice>
           <mc:Fallback xmlns:w16se="http://schemas.microsoft.com/office/word/2015/wordml/symex" xmlns:cx2="http://schemas.microsoft.com/office/drawing/2015/10/21/chartex" xmlns:cx1="http://schemas.microsoft.com/office/drawing/2015/9/8/chartex" xmlns:cx="http://schemas.microsoft.com/office/drawing/2014/chartex">
             <w:pict>
-              <v:shape w14:anchorId="19EAFAB9" id="Text Box 26" o:spid="_x0000_s1043" type="#_x0000_t202" style="position:absolute;margin-left:291pt;margin-top:15.55pt;width:159pt;height:118.5pt;z-index:-251639808;visibility:visible;mso-wrap-style:square;mso-width-percent:0;mso-height-percent:0;mso-wrap-distance-left:9pt;mso-wrap-distance-top:0;mso-wrap-distance-right:9pt;mso-wrap-distance-bottom:0;mso-position-horizontal:absolute;mso-position-horizontal-relative:text;mso-position-vertical:absolute;mso-position-vertical-relative:text;mso-width-percent:0;mso-height-percent:0;mso-width-relative:margin;mso-height-relative:margin;v-text-anchor:top" o:gfxdata="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" filled="f" strokecolor="white [3212]" strokeweight=".5pt">
-                <v:fill o:detectmouseclick="t"/>
+              <v:shape w14:anchorId="565BCA6D" id="Text Box 38" o:spid="_x0000_s1044" type="#_x0000_t202" style="position:absolute;left:0;text-align:left;margin-left:4in;margin-top:149.05pt;width:164.25pt;height:96pt;z-index:251701248;visibility:visible;mso-wrap-style:square;mso-width-percent:0;mso-height-percent:0;mso-wrap-distance-left:9pt;mso-wrap-distance-top:0;mso-wrap-distance-right:9pt;mso-wrap-distance-bottom:0;mso-position-horizontal:absolute;mso-position-horizontal-relative:text;mso-position-vertical:absolute;mso-position-vertical-relative:text;mso-width-percent:0;mso-height-percent:0;mso-width-relative:margin;mso-height-relative:margin;v-text-anchor:top" o:gfxdata="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" filled="f" strokecolor="white [3212]" strokeweight=".5pt">
                 <v:textbox>
                   <w:txbxContent>
                     <w:p>
@@ -2675,17 +2800,19 @@
                           <w:szCs w:val="36"/>
                         </w:rPr>
                       </w:pPr>
+                      <w:bookmarkStart w:id="3" w:name="_Toc475038046"/>
                       <w:r>
                         <w:rPr>
                           <w:sz w:val="36"/>
                           <w:szCs w:val="36"/>
                         </w:rPr>
-                        <w:t>Physical Injuries</w:t>
-                      </w:r>
+                        <w:t>DICOM</w:t>
+                      </w:r>
+                      <w:bookmarkEnd w:id="3"/>
                     </w:p>
                     <w:p>
                       <w:r>
-                        <w:t>Physical Injuries in VR can occur from bad frame rate, no visual representation of the user’s arm in VR, uneven or messy surrounding.</w:t>
+                        <w:t>Not getting a DICOM decoder for our program.</w:t>
                       </w:r>
                     </w:p>
                   </w:txbxContent>
@@ -2695,11 +2822,6 @@
           </mc:Fallback>
         </mc:AlternateContent>
       </w:r>
-    </w:p>
-    <w:p>
-      <w:pPr>
-        <w:jc w:val="center"/>
-      </w:pPr>
       <w:r>
         <w:rPr>
           <w:noProof/>
@@ -2708,18 +2830,18 @@
         <mc:AlternateContent>
           <mc:Choice Requires="wps">
             <w:drawing>
-              <wp:anchor distT="0" distB="0" distL="114300" distR="114300" simplePos="0" relativeHeight="251701248" behindDoc="0" locked="0" layoutInCell="1" allowOverlap="1" wp14:anchorId="37E9B08A" wp14:editId="1B267919">
+              <wp:anchor distT="0" distB="0" distL="114300" distR="114300" simplePos="0" relativeHeight="251705344" behindDoc="0" locked="0" layoutInCell="1" allowOverlap="1" wp14:anchorId="3C9B1A1B" wp14:editId="254553AE">
                 <wp:simplePos x="0" y="0"/>
                 <wp:positionH relativeFrom="column">
-                  <wp:posOffset>3657600</wp:posOffset>
+                  <wp:posOffset>3667125</wp:posOffset>
                 </wp:positionH>
                 <wp:positionV relativeFrom="paragraph">
-                  <wp:posOffset>1940560</wp:posOffset>
+                  <wp:posOffset>3397885</wp:posOffset>
                 </wp:positionV>
-                <wp:extent cx="2085975" cy="1085850"/>
-                <wp:effectExtent l="0" t="0" r="28575" b="19050"/>
+                <wp:extent cx="1562100" cy="1514475"/>
+                <wp:effectExtent l="0" t="0" r="19050" b="28575"/>
                 <wp:wrapNone/>
-                <wp:docPr id="38" name="Text Box 38"/>
+                <wp:docPr id="40" name="Text Box 40"/>
                 <wp:cNvGraphicFramePr/>
                 <a:graphic xmlns:a="http://schemas.openxmlformats.org/drawingml/2006/main">
                   <a:graphicData uri="http://schemas.microsoft.com/office/word/2010/wordprocessingShape">
@@ -2728,7 +2850,7 @@
                       <wps:spPr>
                         <a:xfrm>
                           <a:off x="0" y="0"/>
-                          <a:ext cx="2085975" cy="1085850"/>
+                          <a:ext cx="1562100" cy="1514475"/>
                         </a:xfrm>
                         <a:prstGeom prst="rect">
                           <a:avLst/>
@@ -2745,7 +2867,6 @@
                           <w:p>
                             <w:pPr>
                               <w:pStyle w:val="Heading1"/>
-                              <w:spacing w:before="0" w:line="168" w:lineRule="auto"/>
                               <w:rPr>
                                 <w:sz w:val="36"/>
                                 <w:szCs w:val="36"/>
@@ -2756,26 +2877,12 @@
                                 <w:sz w:val="36"/>
                                 <w:szCs w:val="36"/>
                               </w:rPr>
-                              <w:t>C</w:t>
-                            </w:r>
-                            <w:r>
-                              <w:rPr>
-                                <w:sz w:val="36"/>
-                                <w:szCs w:val="36"/>
-                              </w:rPr>
-                              <w:t>ontinuous</w:t>
-                            </w:r>
-                            <w:r>
-                              <w:rPr>
-                                <w:sz w:val="36"/>
-                                <w:szCs w:val="36"/>
-                              </w:rPr>
-                              <w:t xml:space="preserve"> Integration</w:t>
+                              <w:t>VR Controls</w:t>
                             </w:r>
                           </w:p>
                           <w:p>
                             <w:r>
-                              <w:t xml:space="preserve">Releasing Code with errors, or with testing functions still inside. </w:t>
+                              <w:t>The user can’t see the keyboard or their hand, so using keyboard is not a good choose of control for VR.</w:t>
                             </w:r>
                           </w:p>
                         </w:txbxContent>
@@ -2800,14 +2907,12 @@
           </mc:Choice>
           <mc:Fallback xmlns:w16se="http://schemas.microsoft.com/office/word/2015/wordml/symex" xmlns:cx2="http://schemas.microsoft.com/office/drawing/2015/10/21/chartex" xmlns:cx1="http://schemas.microsoft.com/office/drawing/2015/9/8/chartex" xmlns:cx="http://schemas.microsoft.com/office/drawing/2014/chartex">
             <w:pict>
-              <v:shape w14:anchorId="37E9B08A" id="Text Box 38" o:spid="_x0000_s1044" type="#_x0000_t202" style="position:absolute;left:0;text-align:left;margin-left:4in;margin-top:152.8pt;width:164.25pt;height:85.5pt;z-index:251701248;visibility:visible;mso-wrap-style:square;mso-width-percent:0;mso-height-percent:0;mso-wrap-distance-left:9pt;mso-wrap-distance-top:0;mso-wrap-distance-right:9pt;mso-wrap-distance-bottom:0;mso-position-horizontal:absolute;mso-position-horizontal-relative:text;mso-position-vertical:absolute;mso-position-vertical-relative:text;mso-width-percent:0;mso-height-percent:0;mso-width-relative:margin;mso-height-relative:margin;v-text-anchor:top" o:gfxdata="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" filled="f" strokecolor="white [3212]" strokeweight=".5pt">
-                <v:fill o:detectmouseclick="t"/>
+              <v:shape w14:anchorId="3C9B1A1B" id="Text Box 40" o:spid="_x0000_s1045" type="#_x0000_t202" style="position:absolute;left:0;text-align:left;margin-left:288.75pt;margin-top:267.55pt;width:123pt;height:119.25pt;z-index:251705344;visibility:visible;mso-wrap-style:square;mso-width-percent:0;mso-height-percent:0;mso-wrap-distance-left:9pt;mso-wrap-distance-top:0;mso-wrap-distance-right:9pt;mso-wrap-distance-bottom:0;mso-position-horizontal:absolute;mso-position-horizontal-relative:text;mso-position-vertical:absolute;mso-position-vertical-relative:text;mso-width-percent:0;mso-height-percent:0;mso-width-relative:margin;mso-height-relative:margin;v-text-anchor:top" o:gfxdata="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" filled="f" strokecolor="white [3212]" strokeweight=".5pt">
                 <v:textbox>
                   <w:txbxContent>
                     <w:p>
                       <w:pPr>
                         <w:pStyle w:val="Heading1"/>
-                        <w:spacing w:before="0" w:line="168" w:lineRule="auto"/>
                         <w:rPr>
                           <w:sz w:val="36"/>
                           <w:szCs w:val="36"/>
@@ -2818,160 +2923,12 @@
                           <w:sz w:val="36"/>
                           <w:szCs w:val="36"/>
                         </w:rPr>
-                        <w:t>C</w:t>
-                      </w:r>
-                      <w:r>
-                        <w:rPr>
-                          <w:sz w:val="36"/>
-                          <w:szCs w:val="36"/>
-                        </w:rPr>
-                        <w:t>ontinuous</w:t>
-                      </w:r>
-                      <w:r>
-                        <w:rPr>
-                          <w:sz w:val="36"/>
-                          <w:szCs w:val="36"/>
-                        </w:rPr>
-                        <w:t xml:space="preserve"> Integration</w:t>
+                        <w:t>VR Controls</w:t>
                       </w:r>
                     </w:p>
                     <w:p>
                       <w:r>
-                        <w:t xml:space="preserve">Releasing Code with errors, or </w:t>
-                      </w:r>
-                      <w:r>
-                        <w:t xml:space="preserve">with </w:t>
-                      </w:r>
-                      <w:r>
-                        <w:t>testing functions still inside</w:t>
-                      </w:r>
-                      <w:r>
-                        <w:t>.</w:t>
-                      </w:r>
-                      <w:r>
-                        <w:t xml:space="preserve"> </w:t>
-                      </w:r>
-                    </w:p>
-                  </w:txbxContent>
-                </v:textbox>
-              </v:shape>
-            </w:pict>
-          </mc:Fallback>
-        </mc:AlternateContent>
-      </w:r>
-      <w:r>
-        <w:rPr>
-          <w:noProof/>
-          <w:lang w:val="en-US"/>
-        </w:rPr>
-        <mc:AlternateContent>
-          <mc:Choice Requires="wps">
-            <w:drawing>
-              <wp:anchor distT="0" distB="0" distL="114300" distR="114300" simplePos="0" relativeHeight="251705344" behindDoc="0" locked="0" layoutInCell="1" allowOverlap="1" wp14:anchorId="1359561F" wp14:editId="6549A92B">
-                <wp:simplePos x="0" y="0"/>
-                <wp:positionH relativeFrom="column">
-                  <wp:posOffset>3667125</wp:posOffset>
-                </wp:positionH>
-                <wp:positionV relativeFrom="paragraph">
-                  <wp:posOffset>3540760</wp:posOffset>
-                </wp:positionV>
-                <wp:extent cx="1562100" cy="1181100"/>
-                <wp:effectExtent l="0" t="0" r="19050" b="19050"/>
-                <wp:wrapNone/>
-                <wp:docPr id="40" name="Text Box 40"/>
-                <wp:cNvGraphicFramePr/>
-                <a:graphic xmlns:a="http://schemas.openxmlformats.org/drawingml/2006/main">
-                  <a:graphicData uri="http://schemas.microsoft.com/office/word/2010/wordprocessingShape">
-                    <wps:wsp>
-                      <wps:cNvSpPr txBox="1"/>
-                      <wps:spPr>
-                        <a:xfrm>
-                          <a:off x="0" y="0"/>
-                          <a:ext cx="1562100" cy="1181100"/>
-                        </a:xfrm>
-                        <a:prstGeom prst="rect">
-                          <a:avLst/>
-                        </a:prstGeom>
-                        <a:noFill/>
-                        <a:ln w="6350">
-                          <a:solidFill>
-                            <a:schemeClr val="bg1"/>
-                          </a:solidFill>
-                        </a:ln>
-                      </wps:spPr>
-                      <wps:txbx>
-                        <w:txbxContent>
-                          <w:p>
-                            <w:pPr>
-                              <w:pStyle w:val="Heading1"/>
-                              <w:rPr>
-                                <w:sz w:val="36"/>
-                                <w:szCs w:val="36"/>
-                              </w:rPr>
-                            </w:pPr>
-                            <w:r>
-                              <w:rPr>
-                                <w:sz w:val="36"/>
-                                <w:szCs w:val="36"/>
-                              </w:rPr>
-                              <w:t xml:space="preserve">Client Leaving </w:t>
-                            </w:r>
-                          </w:p>
-                          <w:p>
-                            <w:r>
-                              <w:t>The client has</w:t>
-                            </w:r>
-                            <w:r>
-                              <w:t xml:space="preserve"> a financial crisis.</w:t>
-                            </w:r>
-                          </w:p>
-                        </w:txbxContent>
-                      </wps:txbx>
-                      <wps:bodyPr rot="0" spcFirstLastPara="0" vertOverflow="overflow" horzOverflow="overflow" vert="horz" wrap="square" lIns="91440" tIns="45720" rIns="91440" bIns="45720" numCol="1" spcCol="0" rtlCol="0" fromWordArt="0" anchor="t" anchorCtr="0" forceAA="0" compatLnSpc="1">
-                        <a:prstTxWarp prst="textNoShape">
-                          <a:avLst/>
-                        </a:prstTxWarp>
-                        <a:noAutofit/>
-                      </wps:bodyPr>
-                    </wps:wsp>
-                  </a:graphicData>
-                </a:graphic>
-                <wp14:sizeRelH relativeFrom="margin">
-                  <wp14:pctWidth>0</wp14:pctWidth>
-                </wp14:sizeRelH>
-                <wp14:sizeRelV relativeFrom="margin">
-                  <wp14:pctHeight>0</wp14:pctHeight>
-                </wp14:sizeRelV>
-              </wp:anchor>
-            </w:drawing>
-          </mc:Choice>
-          <mc:Fallback>
-            <w:pict>
-              <v:shape w14:anchorId="1359561F" id="Text Box 40" o:spid="_x0000_s1045" type="#_x0000_t202" style="position:absolute;left:0;text-align:left;margin-left:288.75pt;margin-top:278.8pt;width:123pt;height:93pt;z-index:251705344;visibility:visible;mso-wrap-style:square;mso-width-percent:0;mso-height-percent:0;mso-wrap-distance-left:9pt;mso-wrap-distance-top:0;mso-wrap-distance-right:9pt;mso-wrap-distance-bottom:0;mso-position-horizontal:absolute;mso-position-horizontal-relative:text;mso-position-vertical:absolute;mso-position-vertical-relative:text;mso-width-percent:0;mso-height-percent:0;mso-width-relative:margin;mso-height-relative:margin;v-text-anchor:top" o:gfxdata="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" filled="f" strokecolor="white [3212]" strokeweight=".5pt">
-                <v:textbox>
-                  <w:txbxContent>
-                    <w:p>
-                      <w:pPr>
-                        <w:pStyle w:val="Heading1"/>
-                        <w:rPr>
-                          <w:sz w:val="36"/>
-                          <w:szCs w:val="36"/>
-                        </w:rPr>
-                      </w:pPr>
-                      <w:r>
-                        <w:rPr>
-                          <w:sz w:val="36"/>
-                          <w:szCs w:val="36"/>
-                        </w:rPr>
-                        <w:t xml:space="preserve">Client Leaving </w:t>
-                      </w:r>
-                    </w:p>
-                    <w:p>
-                      <w:r>
-                        <w:t>The client has</w:t>
-                      </w:r>
-                      <w:r>
-                        <w:t xml:space="preserve"> a financial crisis.</w:t>
+                        <w:t>The user can’t see the keyboard or their hand, so using keyboard is not a good choose of control for VR.</w:t>
                       </w:r>
                     </w:p>
                   </w:txbxContent>
@@ -3049,11 +3006,11 @@
                             </w:r>
                             <w:r>
                               <w:rPr>
-                                <w:color w:val="00B0F0"/>
-                                <w:sz w:val="26"/>
-                                <w:szCs w:val="26"/>
-                              </w:rPr>
-                              <w:t>Minor</w:t>
+                                <w:color w:val="FFC000"/>
+                                <w:sz w:val="26"/>
+                                <w:szCs w:val="26"/>
+                              </w:rPr>
+                              <w:t>Moderate</w:t>
                             </w:r>
                             <w:r>
                               <w:rPr>
@@ -3087,11 +3044,11 @@
                             </w:r>
                             <w:r>
                               <w:rPr>
-                                <w:color w:val="ED7D31" w:themeColor="accent2"/>
-                                <w:sz w:val="26"/>
-                                <w:szCs w:val="26"/>
-                              </w:rPr>
-                              <w:t>Significant</w:t>
+                                <w:color w:val="FFC000"/>
+                                <w:sz w:val="26"/>
+                                <w:szCs w:val="26"/>
+                              </w:rPr>
+                              <w:t>Moderate</w:t>
                             </w:r>
                             <w:r>
                               <w:rPr>
@@ -3155,7 +3112,6 @@
           <mc:Fallback xmlns:w16se="http://schemas.microsoft.com/office/word/2015/wordml/symex" xmlns:cx2="http://schemas.microsoft.com/office/drawing/2015/10/21/chartex" xmlns:cx1="http://schemas.microsoft.com/office/drawing/2015/9/8/chartex" xmlns:cx="http://schemas.microsoft.com/office/drawing/2014/chartex">
             <w:pict>
               <v:shape w14:anchorId="55EBC284" id="Text Box 41" o:spid="_x0000_s1046" type="#_x0000_t202" style="position:absolute;left:0;text-align:left;margin-left:437.2pt;margin-top:277.3pt;width:96pt;height:119.25pt;z-index:251707392;visibility:visible;mso-wrap-style:square;mso-width-percent:0;mso-height-percent:0;mso-wrap-distance-left:9pt;mso-wrap-distance-top:0;mso-wrap-distance-right:9pt;mso-wrap-distance-bottom:0;mso-position-horizontal:absolute;mso-position-horizontal-relative:text;mso-position-vertical:absolute;mso-position-vertical-relative:text;mso-width-percent:0;mso-height-percent:0;mso-width-relative:margin;mso-height-relative:margin;v-text-anchor:top" o:gfxdata="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" filled="f" strokecolor="white [3212]" strokeweight=".5pt">
-                <v:fill o:detectmouseclick="t"/>
                 <v:textbox>
                   <w:txbxContent>
                     <w:p>
@@ -3184,11 +3140,11 @@
                       </w:r>
                       <w:r>
                         <w:rPr>
-                          <w:color w:val="00B0F0"/>
-                          <w:sz w:val="26"/>
-                          <w:szCs w:val="26"/>
-                        </w:rPr>
-                        <w:t>Minor</w:t>
+                          <w:color w:val="FFC000"/>
+                          <w:sz w:val="26"/>
+                          <w:szCs w:val="26"/>
+                        </w:rPr>
+                        <w:t>Moderate</w:t>
                       </w:r>
                       <w:r>
                         <w:rPr>
@@ -3222,11 +3178,11 @@
                       </w:r>
                       <w:r>
                         <w:rPr>
-                          <w:color w:val="ED7D31" w:themeColor="accent2"/>
-                          <w:sz w:val="26"/>
-                          <w:szCs w:val="26"/>
-                        </w:rPr>
-                        <w:t>Significant</w:t>
+                          <w:color w:val="FFC000"/>
+                          <w:sz w:val="26"/>
+                          <w:szCs w:val="26"/>
+                        </w:rPr>
+                        <w:t>Moderate</w:t>
                       </w:r>
                       <w:r>
                         <w:rPr>
@@ -3342,11 +3298,11 @@
                             </w:r>
                             <w:r>
                               <w:rPr>
-                                <w:color w:val="00B0F0"/>
-                                <w:sz w:val="26"/>
-                                <w:szCs w:val="26"/>
-                              </w:rPr>
-                              <w:t>Minor</w:t>
+                                <w:color w:val="FFC000"/>
+                                <w:sz w:val="26"/>
+                                <w:szCs w:val="26"/>
+                              </w:rPr>
+                              <w:t>Moderate</w:t>
                             </w:r>
                             <w:r>
                               <w:rPr>
@@ -3370,7 +3326,7 @@
                                 <w:sz w:val="26"/>
                                 <w:szCs w:val="26"/>
                               </w:rPr>
-                              <w:t xml:space="preserve"> Moderate</w:t>
+                              <w:t xml:space="preserve"> </w:t>
                             </w:r>
                             <w:r>
                               <w:rPr>
@@ -3378,25 +3334,25 @@
                                 <w:sz w:val="26"/>
                                 <w:szCs w:val="26"/>
                               </w:rPr>
+                              <w:t>Significant</w:t>
+                            </w:r>
+                            <w:r>
+                              <w:rPr>
+                                <w:color w:val="FFC000" w:themeColor="accent4"/>
+                                <w:sz w:val="26"/>
+                                <w:szCs w:val="26"/>
+                              </w:rPr>
+                              <w:t xml:space="preserve">              </w:t>
+                            </w:r>
+                            <w:r>
+                              <w:rPr>
+                                <w:sz w:val="26"/>
+                                <w:szCs w:val="26"/>
+                              </w:rPr>
                               <w:t xml:space="preserve"> </w:t>
                             </w:r>
                             <w:r>
                               <w:rPr>
-                                <w:color w:val="FFC000" w:themeColor="accent4"/>
-                                <w:sz w:val="26"/>
-                                <w:szCs w:val="26"/>
-                              </w:rPr>
-                              <w:t xml:space="preserve">              </w:t>
-                            </w:r>
-                            <w:r>
-                              <w:rPr>
-                                <w:sz w:val="26"/>
-                                <w:szCs w:val="26"/>
-                              </w:rPr>
-                              <w:t xml:space="preserve"> </w:t>
-                            </w:r>
-                            <w:r>
-                              <w:rPr>
                                 <w:rStyle w:val="Heading1Char"/>
                                 <w:sz w:val="26"/>
                                 <w:szCs w:val="26"/>
@@ -3412,11 +3368,11 @@
                             </w:r>
                             <w:r>
                               <w:rPr>
-                                <w:color w:val="00B0F0"/>
-                                <w:sz w:val="26"/>
-                                <w:szCs w:val="26"/>
-                              </w:rPr>
-                              <w:t>Minor</w:t>
+                                <w:color w:val="ED7D31" w:themeColor="accent2"/>
+                                <w:sz w:val="26"/>
+                                <w:szCs w:val="26"/>
+                              </w:rPr>
+                              <w:t>Significant</w:t>
                             </w:r>
                           </w:p>
                         </w:txbxContent>
@@ -3442,7 +3398,6 @@
           <mc:Fallback xmlns:w16se="http://schemas.microsoft.com/office/word/2015/wordml/symex" xmlns:cx2="http://schemas.microsoft.com/office/drawing/2015/10/21/chartex" xmlns:cx1="http://schemas.microsoft.com/office/drawing/2015/9/8/chartex" xmlns:cx="http://schemas.microsoft.com/office/drawing/2014/chartex">
             <w:pict>
               <v:shape w14:anchorId="137CE72D" id="Text Box 39" o:spid="_x0000_s1047" type="#_x0000_t202" style="position:absolute;left:0;text-align:left;margin-left:444.75pt;margin-top:140.8pt;width:84pt;height:109.6pt;z-index:251703296;visibility:visible;mso-wrap-style:square;mso-width-percent:0;mso-height-percent:0;mso-wrap-distance-left:9pt;mso-wrap-distance-top:0;mso-wrap-distance-right:9pt;mso-wrap-distance-bottom:0;mso-position-horizontal:absolute;mso-position-horizontal-relative:text;mso-position-vertical:absolute;mso-position-vertical-relative:text;mso-width-percent:0;mso-height-percent:0;mso-width-relative:margin;mso-height-relative:margin;v-text-anchor:top" o:gfxdata="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" filled="f" strokecolor="white [3212]" strokeweight=".5pt">
-                <v:fill o:detectmouseclick="t"/>
                 <v:textbox>
                   <w:txbxContent>
                     <w:p>
@@ -3471,11 +3426,11 @@
                       </w:r>
                       <w:r>
                         <w:rPr>
-                          <w:color w:val="00B0F0"/>
-                          <w:sz w:val="26"/>
-                          <w:szCs w:val="26"/>
-                        </w:rPr>
-                        <w:t>Minor</w:t>
+                          <w:color w:val="FFC000"/>
+                          <w:sz w:val="26"/>
+                          <w:szCs w:val="26"/>
+                        </w:rPr>
+                        <w:t>Moderate</w:t>
                       </w:r>
                       <w:r>
                         <w:rPr>
@@ -3499,7 +3454,7 @@
                           <w:sz w:val="26"/>
                           <w:szCs w:val="26"/>
                         </w:rPr>
-                        <w:t xml:space="preserve"> Moderate</w:t>
+                        <w:t xml:space="preserve"> </w:t>
                       </w:r>
                       <w:r>
                         <w:rPr>
@@ -3507,25 +3462,25 @@
                           <w:sz w:val="26"/>
                           <w:szCs w:val="26"/>
                         </w:rPr>
+                        <w:t>Significant</w:t>
+                      </w:r>
+                      <w:r>
+                        <w:rPr>
+                          <w:color w:val="FFC000" w:themeColor="accent4"/>
+                          <w:sz w:val="26"/>
+                          <w:szCs w:val="26"/>
+                        </w:rPr>
+                        <w:t xml:space="preserve">              </w:t>
+                      </w:r>
+                      <w:r>
+                        <w:rPr>
+                          <w:sz w:val="26"/>
+                          <w:szCs w:val="26"/>
+                        </w:rPr>
                         <w:t xml:space="preserve"> </w:t>
                       </w:r>
                       <w:r>
                         <w:rPr>
-                          <w:color w:val="FFC000" w:themeColor="accent4"/>
-                          <w:sz w:val="26"/>
-                          <w:szCs w:val="26"/>
-                        </w:rPr>
-                        <w:t xml:space="preserve">              </w:t>
-                      </w:r>
-                      <w:r>
-                        <w:rPr>
-                          <w:sz w:val="26"/>
-                          <w:szCs w:val="26"/>
-                        </w:rPr>
-                        <w:t xml:space="preserve"> </w:t>
-                      </w:r>
-                      <w:r>
-                        <w:rPr>
                           <w:rStyle w:val="Heading1Char"/>
                           <w:sz w:val="26"/>
                           <w:szCs w:val="26"/>
@@ -3541,11 +3496,11 @@
                       </w:r>
                       <w:r>
                         <w:rPr>
-                          <w:color w:val="00B0F0"/>
-                          <w:sz w:val="26"/>
-                          <w:szCs w:val="26"/>
-                        </w:rPr>
-                        <w:t>Minor</w:t>
+                          <w:color w:val="ED7D31" w:themeColor="accent2"/>
+                          <w:sz w:val="26"/>
+                          <w:szCs w:val="26"/>
+                        </w:rPr>
+                        <w:t>Significant</w:t>
                       </w:r>
                     </w:p>
                   </w:txbxContent>
@@ -3722,7 +3677,7 @@
               </wp:anchor>
             </w:drawing>
           </mc:Choice>
-          <mc:Fallback>
+          <mc:Fallback xmlns:w16se="http://schemas.microsoft.com/office/word/2015/wordml/symex" xmlns:cx2="http://schemas.microsoft.com/office/drawing/2015/10/21/chartex" xmlns:cx1="http://schemas.microsoft.com/office/drawing/2015/9/8/chartex" xmlns:cx="http://schemas.microsoft.com/office/drawing/2014/chartex">
             <w:pict>
               <v:shape w14:anchorId="64EBD602" id="Text Box 32" o:spid="_x0000_s1049" type="#_x0000_t202" style="position:absolute;left:0;text-align:left;margin-left:12pt;margin-top:278.05pt;width:115.5pt;height:111.75pt;z-index:251688960;visibility:visible;mso-wrap-style:square;mso-width-percent:0;mso-height-percent:0;mso-wrap-distance-left:9pt;mso-wrap-distance-top:0;mso-wrap-distance-right:9pt;mso-wrap-distance-bottom:0;mso-position-horizontal:absolute;mso-position-horizontal-relative:text;mso-position-vertical:absolute;mso-position-vertical-relative:text;mso-width-percent:0;mso-height-percent:0;mso-width-relative:margin;mso-height-relative:margin;v-text-anchor:top" o:gfxdata="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" filled="f" strokecolor="white [3212]" strokeweight=".5pt">
                 <v:textbox>
@@ -3830,11 +3785,19 @@
                             </w:r>
                             <w:r>
                               <w:rPr>
+                                <w:color w:val="ED7D31" w:themeColor="accent2"/>
+                                <w:sz w:val="26"/>
+                                <w:szCs w:val="26"/>
+                              </w:rPr>
+                              <w:t>Significant</w:t>
+                            </w:r>
+                            <w:r>
+                              <w:rPr>
                                 <w:color w:val="FFC000"/>
                                 <w:sz w:val="26"/>
                                 <w:szCs w:val="26"/>
                               </w:rPr>
-                              <w:t xml:space="preserve">Moderate </w:t>
+                              <w:t xml:space="preserve"> </w:t>
                             </w:r>
                             <w:r>
                               <w:rPr>
@@ -3933,7 +3896,6 @@
           <mc:Fallback xmlns:w16se="http://schemas.microsoft.com/office/word/2015/wordml/symex" xmlns:cx2="http://schemas.microsoft.com/office/drawing/2015/10/21/chartex" xmlns:cx1="http://schemas.microsoft.com/office/drawing/2015/9/8/chartex" xmlns:cx="http://schemas.microsoft.com/office/drawing/2014/chartex">
             <w:pict>
               <v:shape w14:anchorId="57BDCFE3" id="Text Box 33" o:spid="_x0000_s1050" type="#_x0000_t202" style="position:absolute;left:0;text-align:left;margin-left:153.75pt;margin-top:275.05pt;width:97.5pt;height:113.35pt;z-index:251691008;visibility:visible;mso-wrap-style:square;mso-width-percent:0;mso-wrap-distance-left:9pt;mso-wrap-distance-top:0;mso-wrap-distance-right:9pt;mso-wrap-distance-bottom:0;mso-position-horizontal:absolute;mso-position-horizontal-relative:text;mso-position-vertical:absolute;mso-position-vertical-relative:text;mso-width-percent:0;mso-width-relative:margin;v-text-anchor:top" o:gfxdata="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" filled="f" strokecolor="white [3212]" strokeweight=".5pt">
-                <v:fill o:detectmouseclick="t"/>
                 <v:textbox>
                   <w:txbxContent>
                     <w:p>
@@ -3962,11 +3924,19 @@
                       </w:r>
                       <w:r>
                         <w:rPr>
+                          <w:color w:val="ED7D31" w:themeColor="accent2"/>
+                          <w:sz w:val="26"/>
+                          <w:szCs w:val="26"/>
+                        </w:rPr>
+                        <w:t>Significant</w:t>
+                      </w:r>
+                      <w:r>
+                        <w:rPr>
                           <w:color w:val="FFC000"/>
                           <w:sz w:val="26"/>
                           <w:szCs w:val="26"/>
                         </w:rPr>
-                        <w:t xml:space="preserve">Moderate </w:t>
+                        <w:t xml:space="preserve"> </w:t>
                       </w:r>
                       <w:r>
                         <w:rPr>
@@ -4139,7 +4109,6 @@
           <mc:Fallback xmlns:w16se="http://schemas.microsoft.com/office/word/2015/wordml/symex" xmlns:cx2="http://schemas.microsoft.com/office/drawing/2015/10/21/chartex" xmlns:cx1="http://schemas.microsoft.com/office/drawing/2015/9/8/chartex" xmlns:cx="http://schemas.microsoft.com/office/drawing/2014/chartex">
             <w:pict>
               <v:shape w14:anchorId="0ADBBC6A" id="Text Box 30" o:spid="_x0000_s1051" type="#_x0000_t202" style="position:absolute;left:0;text-align:left;margin-left:11.25pt;margin-top:139.3pt;width:143.25pt;height:108pt;z-index:251684864;visibility:visible;mso-wrap-style:square;mso-width-percent:0;mso-height-percent:0;mso-wrap-distance-left:9pt;mso-wrap-distance-top:0;mso-wrap-distance-right:9pt;mso-wrap-distance-bottom:0;mso-position-horizontal:absolute;mso-position-horizontal-relative:margin;mso-position-vertical:absolute;mso-position-vertical-relative:text;mso-width-percent:0;mso-height-percent:0;mso-width-relative:margin;mso-height-relative:margin;v-text-anchor:top" o:gfxdata="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" filled="f" strokecolor="white [3212]" strokeweight=".5pt">
-                <v:fill o:detectmouseclick="t"/>
                 <v:textbox>
                   <w:txbxContent>
                     <w:p>
@@ -4346,7 +4315,6 @@
           <mc:Fallback xmlns:w16se="http://schemas.microsoft.com/office/word/2015/wordml/symex" xmlns:cx2="http://schemas.microsoft.com/office/drawing/2015/10/21/chartex" xmlns:cx1="http://schemas.microsoft.com/office/drawing/2015/9/8/chartex" xmlns:cx="http://schemas.microsoft.com/office/drawing/2014/chartex">
             <w:pict>
               <v:shape w14:anchorId="1241DD5D" id="Text Box 31" o:spid="_x0000_s1052" type="#_x0000_t202" style="position:absolute;left:0;text-align:left;margin-left:152.25pt;margin-top:140.8pt;width:102pt;height:123pt;z-index:251686912;visibility:visible;mso-wrap-style:square;mso-width-percent:0;mso-height-percent:0;mso-wrap-distance-left:9pt;mso-wrap-distance-top:0;mso-wrap-distance-right:9pt;mso-wrap-distance-bottom:0;mso-position-horizontal:absolute;mso-position-horizontal-relative:text;mso-position-vertical:absolute;mso-position-vertical-relative:text;mso-width-percent:0;mso-height-percent:0;mso-width-relative:margin;mso-height-relative:margin;v-text-anchor:top" o:gfxdata="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" filled="f" strokecolor="white [3212]" strokeweight=".5pt">
-                <v:fill o:detectmouseclick="t"/>
                 <v:textbox>
                   <w:txbxContent>
                     <w:p>
@@ -4551,7 +4519,6 @@
           <mc:Fallback xmlns:w16se="http://schemas.microsoft.com/office/word/2015/wordml/symex" xmlns:cx2="http://schemas.microsoft.com/office/drawing/2015/10/21/chartex" xmlns:cx1="http://schemas.microsoft.com/office/drawing/2015/9/8/chartex" xmlns:cx="http://schemas.microsoft.com/office/drawing/2014/chartex">
             <w:pict>
               <v:shape w14:anchorId="2B1DC61E" id="Text Box 28" o:spid="_x0000_s1053" type="#_x0000_t202" style="position:absolute;left:0;text-align:left;margin-left:-5.25pt;margin-top:8.8pt;width:132pt;height:96pt;z-index:-251635712;visibility:visible;mso-wrap-style:square;mso-width-percent:0;mso-height-percent:0;mso-wrap-distance-left:9pt;mso-wrap-distance-top:0;mso-wrap-distance-right:9pt;mso-wrap-distance-bottom:0;mso-position-horizontal:absolute;mso-position-horizontal-relative:margin;mso-position-vertical:absolute;mso-position-vertical-relative:text;mso-width-percent:0;mso-height-percent:0;mso-width-relative:margin;mso-height-relative:margin;v-text-anchor:top" o:gfxdata="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" filled="f" strokecolor="white [3212]" strokeweight=".5pt">
-                <v:fill o:detectmouseclick="t"/>
                 <v:textbox>
                   <w:txbxContent>
                     <w:p>
@@ -4627,111 +4594,122 @@
                         <w:txbxContent>
                           <w:p>
                             <w:pPr>
+                              <w:spacing w:after="0"/>
                               <w:jc w:val="center"/>
                               <w:rPr>
+                                <w:sz w:val="26"/>
+                                <w:szCs w:val="26"/>
+                              </w:rPr>
+                            </w:pPr>
+                            <w:r>
+                              <w:rPr>
+                                <w:rStyle w:val="Heading1Char"/>
+                                <w:sz w:val="26"/>
+                                <w:szCs w:val="26"/>
+                              </w:rPr>
+                              <w:t>Probability</w:t>
+                            </w:r>
+                            <w:r>
+                              <w:rPr>
+                                <w:sz w:val="26"/>
+                                <w:szCs w:val="26"/>
+                              </w:rPr>
+                              <w:t xml:space="preserve">: </w:t>
+                            </w:r>
+                            <w:r>
+                              <w:rPr>
                                 <w:color w:val="FFC000"/>
                                 <w:sz w:val="26"/>
                                 <w:szCs w:val="26"/>
                               </w:rPr>
+                              <w:t xml:space="preserve">Moderate </w:t>
+                            </w:r>
+                            <w:r>
+                              <w:rPr>
+                                <w:color w:val="FFC000" w:themeColor="accent4"/>
+                                <w:sz w:val="26"/>
+                                <w:szCs w:val="26"/>
+                              </w:rPr>
+                              <w:t xml:space="preserve">           </w:t>
+                            </w:r>
+                            <w:r>
+                              <w:rPr>
+                                <w:sz w:val="26"/>
+                                <w:szCs w:val="26"/>
+                              </w:rPr>
+                              <w:t xml:space="preserve"> </w:t>
+                            </w:r>
+                            <w:r>
+                              <w:rPr>
+                                <w:rStyle w:val="Heading1Char"/>
+                                <w:sz w:val="26"/>
+                                <w:szCs w:val="26"/>
+                              </w:rPr>
+                              <w:t>Impact</w:t>
+                            </w:r>
+                            <w:r>
+                              <w:rPr>
+                                <w:sz w:val="26"/>
+                                <w:szCs w:val="26"/>
+                              </w:rPr>
+                              <w:t xml:space="preserve">: </w:t>
+                            </w:r>
+                            <w:r>
+                              <w:rPr>
+                                <w:color w:val="ED7D31" w:themeColor="accent2"/>
+                                <w:sz w:val="26"/>
+                                <w:szCs w:val="26"/>
+                              </w:rPr>
+                              <w:t>Significant</w:t>
+                            </w:r>
+                            <w:r>
+                              <w:rPr>
+                                <w:color w:val="FFC000" w:themeColor="accent4"/>
+                                <w:sz w:val="26"/>
+                                <w:szCs w:val="26"/>
+                              </w:rPr>
+                              <w:t xml:space="preserve">           </w:t>
+                            </w:r>
+                            <w:r>
+                              <w:rPr>
+                                <w:sz w:val="26"/>
+                                <w:szCs w:val="26"/>
+                              </w:rPr>
+                              <w:t xml:space="preserve"> </w:t>
+                            </w:r>
+                            <w:r>
+                              <w:rPr>
+                                <w:rStyle w:val="Heading1Char"/>
+                                <w:sz w:val="26"/>
+                                <w:szCs w:val="26"/>
+                              </w:rPr>
+                              <w:t>Priority</w:t>
+                            </w:r>
+                            <w:r>
+                              <w:rPr>
+                                <w:sz w:val="26"/>
+                                <w:szCs w:val="26"/>
+                              </w:rPr>
+                              <w:t xml:space="preserve">: </w:t>
+                            </w:r>
+                          </w:p>
+                          <w:p>
+                            <w:pPr>
+                              <w:jc w:val="center"/>
+                              <w:rPr>
+                                <w:color w:val="FFC000"/>
+                                <w:sz w:val="26"/>
+                                <w:szCs w:val="26"/>
+                              </w:rPr>
                             </w:pPr>
                             <w:r>
                               <w:rPr>
-                                <w:rStyle w:val="Heading1Char"/>
-                                <w:sz w:val="26"/>
-                                <w:szCs w:val="26"/>
-                              </w:rPr>
-                              <w:t>Probability</w:t>
-                            </w:r>
-                            <w:r>
-                              <w:rPr>
-                                <w:sz w:val="26"/>
-                                <w:szCs w:val="26"/>
-                              </w:rPr>
-                              <w:t xml:space="preserve">: </w:t>
-                            </w:r>
-                            <w:r>
-                              <w:rPr>
-                                <w:color w:val="FFC000"/>
-                                <w:sz w:val="26"/>
-                                <w:szCs w:val="26"/>
-                              </w:rPr>
-                              <w:t xml:space="preserve">Moderate </w:t>
-                            </w:r>
-                            <w:r>
-                              <w:rPr>
-                                <w:color w:val="FFC000" w:themeColor="accent4"/>
-                                <w:sz w:val="26"/>
-                                <w:szCs w:val="26"/>
-                              </w:rPr>
-                              <w:t xml:space="preserve">           </w:t>
-                            </w:r>
-                            <w:r>
-                              <w:rPr>
-                                <w:sz w:val="26"/>
-                                <w:szCs w:val="26"/>
-                              </w:rPr>
-                              <w:t xml:space="preserve"> </w:t>
-                            </w:r>
-                            <w:r>
-                              <w:rPr>
-                                <w:rStyle w:val="Heading1Char"/>
-                                <w:sz w:val="26"/>
-                                <w:szCs w:val="26"/>
-                              </w:rPr>
-                              <w:t>Impact</w:t>
-                            </w:r>
-                            <w:r>
-                              <w:rPr>
-                                <w:sz w:val="26"/>
-                                <w:szCs w:val="26"/>
-                              </w:rPr>
-                              <w:t xml:space="preserve">: </w:t>
-                            </w:r>
-                            <w:r>
-                              <w:rPr>
-                                <w:color w:val="ED7D31" w:themeColor="accent2"/>
-                                <w:sz w:val="26"/>
-                                <w:szCs w:val="26"/>
-                              </w:rPr>
-                              <w:t>Significant</w:t>
-                            </w:r>
-                            <w:r>
-                              <w:rPr>
-                                <w:color w:val="FFC000" w:themeColor="accent4"/>
-                                <w:sz w:val="26"/>
-                                <w:szCs w:val="26"/>
-                              </w:rPr>
-                              <w:t xml:space="preserve">           </w:t>
-                            </w:r>
-                            <w:r>
-                              <w:rPr>
-                                <w:sz w:val="26"/>
-                                <w:szCs w:val="26"/>
-                              </w:rPr>
-                              <w:t xml:space="preserve"> </w:t>
-                            </w:r>
-                            <w:r>
-                              <w:rPr>
-                                <w:rStyle w:val="Heading1Char"/>
-                                <w:sz w:val="26"/>
-                                <w:szCs w:val="26"/>
-                              </w:rPr>
-                              <w:t>Priority</w:t>
-                            </w:r>
-                            <w:r>
-                              <w:rPr>
-                                <w:sz w:val="26"/>
-                                <w:szCs w:val="26"/>
-                              </w:rPr>
-                              <w:t xml:space="preserve">: </w:t>
-                            </w:r>
-                            <w:r>
-                              <w:rPr>
-                                <w:color w:val="ED7D31" w:themeColor="accent2"/>
-                                <w:sz w:val="26"/>
-                                <w:szCs w:val="26"/>
-                              </w:rPr>
-                              <w:t>Significant</w:t>
+                                <w:color w:val="FF0000"/>
+                                <w:sz w:val="26"/>
+                                <w:szCs w:val="26"/>
+                                <w:shd w:val="clear" w:color="auto" w:fill="FFFFFF"/>
+                              </w:rPr>
+                              <w:t>Severe</w:t>
                             </w:r>
                           </w:p>
                         </w:txbxContent>
@@ -4757,116 +4735,126 @@
           <mc:Fallback xmlns:w16se="http://schemas.microsoft.com/office/word/2015/wordml/symex" xmlns:cx2="http://schemas.microsoft.com/office/drawing/2015/10/21/chartex" xmlns:cx1="http://schemas.microsoft.com/office/drawing/2015/9/8/chartex" xmlns:cx="http://schemas.microsoft.com/office/drawing/2014/chartex">
             <w:pict>
               <v:shape w14:anchorId="202D45FF" id="Text Box 29" o:spid="_x0000_s1054" type="#_x0000_t202" style="position:absolute;left:0;text-align:left;margin-left:150.75pt;margin-top:3.55pt;width:102.7pt;height:111pt;z-index:251682816;visibility:visible;mso-wrap-style:square;mso-width-percent:0;mso-height-percent:0;mso-wrap-distance-left:9pt;mso-wrap-distance-top:0;mso-wrap-distance-right:9pt;mso-wrap-distance-bottom:0;mso-position-horizontal:absolute;mso-position-horizontal-relative:text;mso-position-vertical:absolute;mso-position-vertical-relative:text;mso-width-percent:0;mso-height-percent:0;mso-width-relative:margin;mso-height-relative:margin;v-text-anchor:top" o:gfxdata="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" filled="f" strokecolor="white [3212]" strokeweight=".5pt">
-                <v:fill o:detectmouseclick="t"/>
                 <v:textbox>
                   <w:txbxContent>
                     <w:p>
                       <w:pPr>
+                        <w:spacing w:after="0"/>
                         <w:jc w:val="center"/>
                         <w:rPr>
+                          <w:sz w:val="26"/>
+                          <w:szCs w:val="26"/>
+                        </w:rPr>
+                      </w:pPr>
+                      <w:r>
+                        <w:rPr>
+                          <w:rStyle w:val="Heading1Char"/>
+                          <w:sz w:val="26"/>
+                          <w:szCs w:val="26"/>
+                        </w:rPr>
+                        <w:t>Probability</w:t>
+                      </w:r>
+                      <w:r>
+                        <w:rPr>
+                          <w:sz w:val="26"/>
+                          <w:szCs w:val="26"/>
+                        </w:rPr>
+                        <w:t xml:space="preserve">: </w:t>
+                      </w:r>
+                      <w:r>
+                        <w:rPr>
                           <w:color w:val="FFC000"/>
                           <w:sz w:val="26"/>
                           <w:szCs w:val="26"/>
                         </w:rPr>
+                        <w:t xml:space="preserve">Moderate </w:t>
+                      </w:r>
+                      <w:r>
+                        <w:rPr>
+                          <w:color w:val="FFC000" w:themeColor="accent4"/>
+                          <w:sz w:val="26"/>
+                          <w:szCs w:val="26"/>
+                        </w:rPr>
+                        <w:t xml:space="preserve">           </w:t>
+                      </w:r>
+                      <w:r>
+                        <w:rPr>
+                          <w:sz w:val="26"/>
+                          <w:szCs w:val="26"/>
+                        </w:rPr>
+                        <w:t xml:space="preserve"> </w:t>
+                      </w:r>
+                      <w:r>
+                        <w:rPr>
+                          <w:rStyle w:val="Heading1Char"/>
+                          <w:sz w:val="26"/>
+                          <w:szCs w:val="26"/>
+                        </w:rPr>
+                        <w:t>Impact</w:t>
+                      </w:r>
+                      <w:r>
+                        <w:rPr>
+                          <w:sz w:val="26"/>
+                          <w:szCs w:val="26"/>
+                        </w:rPr>
+                        <w:t xml:space="preserve">: </w:t>
+                      </w:r>
+                      <w:r>
+                        <w:rPr>
+                          <w:color w:val="ED7D31" w:themeColor="accent2"/>
+                          <w:sz w:val="26"/>
+                          <w:szCs w:val="26"/>
+                        </w:rPr>
+                        <w:t>Significant</w:t>
+                      </w:r>
+                      <w:r>
+                        <w:rPr>
+                          <w:color w:val="FFC000" w:themeColor="accent4"/>
+                          <w:sz w:val="26"/>
+                          <w:szCs w:val="26"/>
+                        </w:rPr>
+                        <w:t xml:space="preserve">           </w:t>
+                      </w:r>
+                      <w:r>
+                        <w:rPr>
+                          <w:sz w:val="26"/>
+                          <w:szCs w:val="26"/>
+                        </w:rPr>
+                        <w:t xml:space="preserve"> </w:t>
+                      </w:r>
+                      <w:r>
+                        <w:rPr>
+                          <w:rStyle w:val="Heading1Char"/>
+                          <w:sz w:val="26"/>
+                          <w:szCs w:val="26"/>
+                        </w:rPr>
+                        <w:t>Priority</w:t>
+                      </w:r>
+                      <w:r>
+                        <w:rPr>
+                          <w:sz w:val="26"/>
+                          <w:szCs w:val="26"/>
+                        </w:rPr>
+                        <w:t xml:space="preserve">: </w:t>
+                      </w:r>
+                    </w:p>
+                    <w:p>
+                      <w:pPr>
+                        <w:jc w:val="center"/>
+                        <w:rPr>
+                          <w:color w:val="FFC000"/>
+                          <w:sz w:val="26"/>
+                          <w:szCs w:val="26"/>
+                        </w:rPr>
                       </w:pPr>
                       <w:r>
                         <w:rPr>
-                          <w:rStyle w:val="Heading1Char"/>
-                          <w:sz w:val="26"/>
-                          <w:szCs w:val="26"/>
-                        </w:rPr>
-                        <w:t>Probability</w:t>
-                      </w:r>
-                      <w:r>
-                        <w:rPr>
-                          <w:sz w:val="26"/>
-                          <w:szCs w:val="26"/>
-                        </w:rPr>
-                        <w:t xml:space="preserve">: </w:t>
-                      </w:r>
-                      <w:r>
-                        <w:rPr>
-                          <w:color w:val="FFC000"/>
-                          <w:sz w:val="26"/>
-                          <w:szCs w:val="26"/>
-                        </w:rPr>
-                        <w:t xml:space="preserve">Moderate </w:t>
-                      </w:r>
-                      <w:r>
-                        <w:rPr>
-                          <w:color w:val="FFC000" w:themeColor="accent4"/>
-                          <w:sz w:val="26"/>
-                          <w:szCs w:val="26"/>
-                        </w:rPr>
-                        <w:t xml:space="preserve">           </w:t>
-                      </w:r>
-                      <w:r>
-                        <w:rPr>
-                          <w:sz w:val="26"/>
-                          <w:szCs w:val="26"/>
-                        </w:rPr>
-                        <w:t xml:space="preserve"> </w:t>
-                      </w:r>
-                      <w:r>
-                        <w:rPr>
-                          <w:rStyle w:val="Heading1Char"/>
-                          <w:sz w:val="26"/>
-                          <w:szCs w:val="26"/>
-                        </w:rPr>
-                        <w:t>Impact</w:t>
-                      </w:r>
-                      <w:r>
-                        <w:rPr>
-                          <w:sz w:val="26"/>
-                          <w:szCs w:val="26"/>
-                        </w:rPr>
-                        <w:t xml:space="preserve">: </w:t>
-                      </w:r>
-                      <w:r>
-                        <w:rPr>
-                          <w:color w:val="ED7D31" w:themeColor="accent2"/>
-                          <w:sz w:val="26"/>
-                          <w:szCs w:val="26"/>
-                        </w:rPr>
-                        <w:t>Significant</w:t>
-                      </w:r>
-                      <w:r>
-                        <w:rPr>
-                          <w:color w:val="FFC000" w:themeColor="accent4"/>
-                          <w:sz w:val="26"/>
-                          <w:szCs w:val="26"/>
-                        </w:rPr>
-                        <w:t xml:space="preserve">           </w:t>
-                      </w:r>
-                      <w:r>
-                        <w:rPr>
-                          <w:sz w:val="26"/>
-                          <w:szCs w:val="26"/>
-                        </w:rPr>
-                        <w:t xml:space="preserve"> </w:t>
-                      </w:r>
-                      <w:r>
-                        <w:rPr>
-                          <w:rStyle w:val="Heading1Char"/>
-                          <w:sz w:val="26"/>
-                          <w:szCs w:val="26"/>
-                        </w:rPr>
-                        <w:t>Priority</w:t>
-                      </w:r>
-                      <w:r>
-                        <w:rPr>
-                          <w:sz w:val="26"/>
-                          <w:szCs w:val="26"/>
-                        </w:rPr>
-                        <w:t xml:space="preserve">: </w:t>
-                      </w:r>
-                      <w:r>
-                        <w:rPr>
-                          <w:color w:val="ED7D31" w:themeColor="accent2"/>
-                          <w:sz w:val="26"/>
-                          <w:szCs w:val="26"/>
-                        </w:rPr>
-                        <w:t>Significant</w:t>
+                          <w:color w:val="FF0000"/>
+                          <w:sz w:val="26"/>
+                          <w:szCs w:val="26"/>
+                          <w:shd w:val="clear" w:color="auto" w:fill="FFFFFF"/>
+                        </w:rPr>
+                        <w:t>Severe</w:t>
                       </w:r>
                     </w:p>
                   </w:txbxContent>
@@ -4944,11 +4932,11 @@
                             </w:r>
                             <w:r>
                               <w:rPr>
-                                <w:color w:val="00B0F0"/>
-                                <w:sz w:val="26"/>
-                                <w:szCs w:val="26"/>
-                              </w:rPr>
-                              <w:t>Minor</w:t>
+                                <w:color w:val="ED7D31" w:themeColor="accent2"/>
+                                <w:sz w:val="26"/>
+                                <w:szCs w:val="26"/>
+                              </w:rPr>
+                              <w:t>Significant</w:t>
                             </w:r>
                             <w:r>
                               <w:rPr>
@@ -5020,11 +5008,11 @@
                             </w:r>
                             <w:r>
                               <w:rPr>
-                                <w:color w:val="FFC000"/>
-                                <w:sz w:val="26"/>
-                                <w:szCs w:val="26"/>
-                              </w:rPr>
-                              <w:t>Moderate</w:t>
+                                <w:color w:val="ED7D31" w:themeColor="accent2"/>
+                                <w:sz w:val="26"/>
+                                <w:szCs w:val="26"/>
+                              </w:rPr>
+                              <w:t>Significant</w:t>
                             </w:r>
                           </w:p>
                         </w:txbxContent>
@@ -5050,7 +5038,6 @@
           <mc:Fallback xmlns:w16se="http://schemas.microsoft.com/office/word/2015/wordml/symex" xmlns:cx2="http://schemas.microsoft.com/office/drawing/2015/10/21/chartex" xmlns:cx1="http://schemas.microsoft.com/office/drawing/2015/9/8/chartex" xmlns:cx="http://schemas.microsoft.com/office/drawing/2014/chartex">
             <w:pict>
               <v:shape w14:anchorId="3C7D9471" id="Text Box 27" o:spid="_x0000_s1055" type="#_x0000_t202" style="position:absolute;left:0;text-align:left;margin-left:433.5pt;margin-top:3.55pt;width:102.75pt;height:108.75pt;z-index:251678720;visibility:visible;mso-wrap-style:square;mso-width-percent:0;mso-height-percent:0;mso-wrap-distance-left:9pt;mso-wrap-distance-top:0;mso-wrap-distance-right:9pt;mso-wrap-distance-bottom:0;mso-position-horizontal:absolute;mso-position-horizontal-relative:margin;mso-position-vertical:absolute;mso-position-vertical-relative:text;mso-width-percent:0;mso-height-percent:0;mso-width-relative:margin;mso-height-relative:margin;v-text-anchor:top" o:gfxdata="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" filled="f" strokecolor="white [3212]" strokeweight=".5pt">
-                <v:fill o:detectmouseclick="t"/>
                 <v:textbox>
                   <w:txbxContent>
                     <w:p>
@@ -5079,11 +5066,11 @@
                       </w:r>
                       <w:r>
                         <w:rPr>
-                          <w:color w:val="00B0F0"/>
-                          <w:sz w:val="26"/>
-                          <w:szCs w:val="26"/>
-                        </w:rPr>
-                        <w:t>Minor</w:t>
+                          <w:color w:val="ED7D31" w:themeColor="accent2"/>
+                          <w:sz w:val="26"/>
+                          <w:szCs w:val="26"/>
+                        </w:rPr>
+                        <w:t>Significant</w:t>
                       </w:r>
                       <w:r>
                         <w:rPr>
@@ -5155,11 +5142,11 @@
                       </w:r>
                       <w:r>
                         <w:rPr>
-                          <w:color w:val="FFC000"/>
-                          <w:sz w:val="26"/>
-                          <w:szCs w:val="26"/>
-                        </w:rPr>
-                        <w:t>Moderate</w:t>
+                          <w:color w:val="ED7D31" w:themeColor="accent2"/>
+                          <w:sz w:val="26"/>
+                          <w:szCs w:val="26"/>
+                        </w:rPr>
+                        <w:t>Significant</w:t>
                       </w:r>
                     </w:p>
                   </w:txbxContent>
